--- a/rcProjectFiles/WBS.docx
+++ b/rcProjectFiles/WBS.docx
@@ -2,6 +2,1534 @@
 <file path=word/document.xml><?xml version="1.0" encoding="utf-8"?>
 <w:document xmlns:wpc="http://schemas.microsoft.com/office/word/2010/wordprocessingCanvas" xmlns:cx="http://schemas.microsoft.com/office/drawing/2014/chartex" xmlns:cx1="http://schemas.microsoft.com/office/drawing/2015/9/8/chartex" xmlns:cx2="http://schemas.microsoft.com/office/drawing/2015/10/21/chartex" xmlns:cx3="http://schemas.microsoft.com/office/drawing/2016/5/9/chartex" xmlns:cx4="http://schemas.microsoft.com/office/drawing/2016/5/10/chartex" xmlns:cx5="http://schemas.microsoft.com/office/drawing/2016/5/11/chartex" xmlns:cx6="http://schemas.microsoft.com/office/drawing/2016/5/12/chartex" xmlns:cx7="http://schemas.microsoft.com/office/drawing/2016/5/13/chartex" xmlns:cx8="http://schemas.microsoft.com/office/drawing/2016/5/14/chartex" xmlns:mc="http://schemas.openxmlformats.org/markup-compatibility/2006" xmlns:aink="http://schemas.microsoft.com/office/drawing/2016/ink" xmlns:am3d="http://schemas.microsoft.com/office/drawing/2017/model3d" xmlns:o="urn:schemas-microsoft-com:office:office" xmlns:oel="http://schemas.microsoft.com/office/2019/extlst" xmlns:r="http://schemas.openxmlformats.org/officeDocument/2006/relationships" xmlns:m="http://schemas.openxmlformats.org/officeDocument/2006/math" xmlns:v="urn:schemas-microsoft-com:vml" xmlns:wp14="http://schemas.microsoft.com/office/word/2010/wordprocessingDrawing" xmlns:wp="http://schemas.openxmlformats.org/drawingml/2006/wordprocessingDrawing" xmlns:w10="urn:schemas-microsoft-com:office:word" xmlns:w="http://schemas.openxmlformats.org/wordprocessingml/2006/main" xmlns:w14="http://schemas.microsoft.com/office/word/2010/wordml" xmlns:w15="http://schemas.microsoft.com/office/word/2012/wordml" xmlns:w16cex="http://schemas.microsoft.com/office/word/2018/wordml/cex" xmlns:w16cid="http://schemas.microsoft.com/office/word/2016/wordml/cid" xmlns:w16="http://schemas.microsoft.com/office/word/2018/wordml" xmlns:w16du="http://schemas.microsoft.com/office/word/2023/wordml/word16du" xmlns:w16sdtdh="http://schemas.microsoft.com/office/word/2020/wordml/sdtdatahash" xmlns:w16se="http://schemas.microsoft.com/office/word/2015/wordml/symex" xmlns:wpg="http://schemas.microsoft.com/office/word/2010/wordprocessingGroup" xmlns:wpi="http://schemas.microsoft.com/office/word/2010/wordprocessingInk" xmlns:wne="http://schemas.microsoft.com/office/word/2006/wordml" xmlns:wps="http://schemas.microsoft.com/office/word/2010/wordprocessingShape" mc:Ignorable="w14 w15 w16se w16cid w16 w16cex w16sdtdh w16du wp14">
   <w:body>
+    <w:p>
+      <w:pPr>
+        <w:rPr>
+          <w:b/>
+          <w:bCs/>
+        </w:rPr>
+      </w:pPr>
+      <w:r>
+        <w:rPr>
+          <w:b/>
+          <w:bCs/>
+        </w:rPr>
+        <w:t>1. Initiation Phase</w:t>
+      </w:r>
+    </w:p>
+    <w:p>
+      <w:pPr>
+        <w:numPr>
+          <w:ilvl w:val="0"/>
+          <w:numId w:val="2"/>
+        </w:numPr>
+      </w:pPr>
+      <w:r>
+        <w:rPr>
+          <w:b/>
+          <w:bCs/>
+        </w:rPr>
+        <w:t>Project Kickoff</w:t>
+      </w:r>
+    </w:p>
+    <w:p>
+      <w:pPr>
+        <w:numPr>
+          <w:ilvl w:val="1"/>
+          <w:numId w:val="2"/>
+        </w:numPr>
+      </w:pPr>
+      <w:r>
+        <w:t>Define project scope for Ra93C0r3 and associated systems</w:t>
+      </w:r>
+    </w:p>
+    <w:p>
+      <w:pPr>
+        <w:numPr>
+          <w:ilvl w:val="1"/>
+          <w:numId w:val="2"/>
+        </w:numPr>
+      </w:pPr>
+      <w:r>
+        <w:t>Identify stakeholders (e.g., development team, project sponsors, end-users)</w:t>
+      </w:r>
+    </w:p>
+    <w:p>
+      <w:pPr>
+        <w:numPr>
+          <w:ilvl w:val="1"/>
+          <w:numId w:val="2"/>
+        </w:numPr>
+      </w:pPr>
+      <w:r>
+        <w:t>Set initial project goals (e.g., create a robust FiveM framework with modular systems)</w:t>
+      </w:r>
+    </w:p>
+    <w:p>
+      <w:pPr>
+        <w:numPr>
+          <w:ilvl w:val="0"/>
+          <w:numId w:val="2"/>
+        </w:numPr>
+      </w:pPr>
+      <w:r>
+        <w:rPr>
+          <w:b/>
+          <w:bCs/>
+        </w:rPr>
+        <w:t>Requirements Gathering</w:t>
+      </w:r>
+    </w:p>
+    <w:p>
+      <w:pPr>
+        <w:numPr>
+          <w:ilvl w:val="1"/>
+          <w:numId w:val="2"/>
+        </w:numPr>
+      </w:pPr>
+      <w:r>
+        <w:t>Conduct stakeholder interviews to gather detailed requirements</w:t>
+      </w:r>
+    </w:p>
+    <w:p>
+      <w:pPr>
+        <w:numPr>
+          <w:ilvl w:val="1"/>
+          <w:numId w:val="2"/>
+        </w:numPr>
+      </w:pPr>
+      <w:r>
+        <w:t>Document initial requirements for each system (Health, Mission, Phone, etc.)</w:t>
+      </w:r>
+    </w:p>
+    <w:p>
+      <w:pPr>
+        <w:numPr>
+          <w:ilvl w:val="1"/>
+          <w:numId w:val="2"/>
+        </w:numPr>
+      </w:pPr>
+      <w:r>
+        <w:t>Create user stories for Ra93C0r3 and its systems</w:t>
+      </w:r>
+    </w:p>
+    <w:p>
+      <w:pPr>
+        <w:rPr>
+          <w:b/>
+          <w:bCs/>
+        </w:rPr>
+      </w:pPr>
+      <w:r>
+        <w:rPr>
+          <w:b/>
+          <w:bCs/>
+        </w:rPr>
+        <w:t>2. Planning Phase</w:t>
+      </w:r>
+    </w:p>
+    <w:p>
+      <w:pPr>
+        <w:numPr>
+          <w:ilvl w:val="0"/>
+          <w:numId w:val="3"/>
+        </w:numPr>
+      </w:pPr>
+      <w:r>
+        <w:rPr>
+          <w:b/>
+          <w:bCs/>
+        </w:rPr>
+        <w:t>Sprint Planning</w:t>
+      </w:r>
+    </w:p>
+    <w:p>
+      <w:pPr>
+        <w:numPr>
+          <w:ilvl w:val="1"/>
+          <w:numId w:val="3"/>
+        </w:numPr>
+      </w:pPr>
+      <w:r>
+        <w:t>Define sprint goals for each system (e.g., Health, Mission, Phone)</w:t>
+      </w:r>
+    </w:p>
+    <w:p>
+      <w:pPr>
+        <w:numPr>
+          <w:ilvl w:val="1"/>
+          <w:numId w:val="3"/>
+        </w:numPr>
+      </w:pPr>
+      <w:r>
+        <w:t>Prioritize backlog items based on stakeholder input and project goals</w:t>
+      </w:r>
+    </w:p>
+    <w:p>
+      <w:pPr>
+        <w:numPr>
+          <w:ilvl w:val="1"/>
+          <w:numId w:val="3"/>
+        </w:numPr>
+      </w:pPr>
+      <w:r>
+        <w:t>Estimate tasks using story points or other estimation techniques</w:t>
+      </w:r>
+    </w:p>
+    <w:p>
+      <w:pPr>
+        <w:numPr>
+          <w:ilvl w:val="0"/>
+          <w:numId w:val="3"/>
+        </w:numPr>
+      </w:pPr>
+      <w:r>
+        <w:rPr>
+          <w:b/>
+          <w:bCs/>
+        </w:rPr>
+        <w:t>Resource Allocation</w:t>
+      </w:r>
+    </w:p>
+    <w:p>
+      <w:pPr>
+        <w:numPr>
+          <w:ilvl w:val="1"/>
+          <w:numId w:val="3"/>
+        </w:numPr>
+      </w:pPr>
+      <w:r>
+        <w:t>Assign team roles (e.g., developers, testers, project manager)</w:t>
+      </w:r>
+    </w:p>
+    <w:p>
+      <w:pPr>
+        <w:numPr>
+          <w:ilvl w:val="1"/>
+          <w:numId w:val="3"/>
+        </w:numPr>
+      </w:pPr>
+      <w:r>
+        <w:t>Schedule resources and create a project timeline</w:t>
+      </w:r>
+    </w:p>
+    <w:p>
+      <w:pPr>
+        <w:numPr>
+          <w:ilvl w:val="0"/>
+          <w:numId w:val="3"/>
+        </w:numPr>
+      </w:pPr>
+      <w:r>
+        <w:rPr>
+          <w:b/>
+          <w:bCs/>
+        </w:rPr>
+        <w:t>Risk Management</w:t>
+      </w:r>
+    </w:p>
+    <w:p>
+      <w:pPr>
+        <w:numPr>
+          <w:ilvl w:val="1"/>
+          <w:numId w:val="3"/>
+        </w:numPr>
+      </w:pPr>
+      <w:r>
+        <w:t>Identify potential risks (e.g., technical challenges, resource constraints)</w:t>
+      </w:r>
+    </w:p>
+    <w:p>
+      <w:pPr>
+        <w:numPr>
+          <w:ilvl w:val="1"/>
+          <w:numId w:val="3"/>
+        </w:numPr>
+      </w:pPr>
+      <w:r>
+        <w:t>Develop mitigation strategies (e.g., contingency plans, additional training)</w:t>
+      </w:r>
+    </w:p>
+    <w:p>
+      <w:pPr>
+        <w:rPr>
+          <w:b/>
+          <w:bCs/>
+        </w:rPr>
+      </w:pPr>
+      <w:r>
+        <w:rPr>
+          <w:b/>
+          <w:bCs/>
+        </w:rPr>
+        <w:t>3. Execution Phase</w:t>
+      </w:r>
+    </w:p>
+    <w:p>
+      <w:pPr>
+        <w:numPr>
+          <w:ilvl w:val="0"/>
+          <w:numId w:val="4"/>
+        </w:numPr>
+      </w:pPr>
+      <w:r>
+        <w:rPr>
+          <w:b/>
+          <w:bCs/>
+        </w:rPr>
+        <w:t>Development Sprints</w:t>
+      </w:r>
+    </w:p>
+    <w:p>
+      <w:pPr>
+        <w:numPr>
+          <w:ilvl w:val="1"/>
+          <w:numId w:val="4"/>
+        </w:numPr>
+      </w:pPr>
+      <w:r>
+        <w:rPr>
+          <w:b/>
+          <w:bCs/>
+        </w:rPr>
+        <w:t>Sprint 1: Ra93C0r3 Core Development</w:t>
+      </w:r>
+    </w:p>
+    <w:p>
+      <w:pPr>
+        <w:numPr>
+          <w:ilvl w:val="2"/>
+          <w:numId w:val="4"/>
+        </w:numPr>
+      </w:pPr>
+      <w:r>
+        <w:t>Set up core framework</w:t>
+      </w:r>
+    </w:p>
+    <w:p>
+      <w:pPr>
+        <w:numPr>
+          <w:ilvl w:val="2"/>
+          <w:numId w:val="4"/>
+        </w:numPr>
+      </w:pPr>
+      <w:r>
+        <w:t>Integrate basic functionalities (e.g., user authentication, database setup)</w:t>
+      </w:r>
+    </w:p>
+    <w:p>
+      <w:pPr>
+        <w:numPr>
+          <w:ilvl w:val="1"/>
+          <w:numId w:val="4"/>
+        </w:numPr>
+      </w:pPr>
+      <w:r>
+        <w:rPr>
+          <w:b/>
+          <w:bCs/>
+        </w:rPr>
+        <w:t>Sprint 2: Health System</w:t>
+      </w:r>
+    </w:p>
+    <w:p>
+      <w:pPr>
+        <w:numPr>
+          <w:ilvl w:val="2"/>
+          <w:numId w:val="4"/>
+        </w:numPr>
+      </w:pPr>
+      <w:r>
+        <w:t>Develop illnesses (Rabies, Infection)</w:t>
+      </w:r>
+    </w:p>
+    <w:p>
+      <w:pPr>
+        <w:numPr>
+          <w:ilvl w:val="2"/>
+          <w:numId w:val="4"/>
+        </w:numPr>
+      </w:pPr>
+      <w:r>
+        <w:t>Implement drop-ins (Hallucinations: Clowns, Aliens)</w:t>
+      </w:r>
+    </w:p>
+    <w:p>
+      <w:pPr>
+        <w:numPr>
+          <w:ilvl w:val="1"/>
+          <w:numId w:val="4"/>
+        </w:numPr>
+      </w:pPr>
+      <w:r>
+        <w:rPr>
+          <w:b/>
+          <w:bCs/>
+        </w:rPr>
+        <w:lastRenderedPageBreak/>
+        <w:t>Sprint 3: Mission System</w:t>
+      </w:r>
+    </w:p>
+    <w:p>
+      <w:pPr>
+        <w:numPr>
+          <w:ilvl w:val="2"/>
+          <w:numId w:val="4"/>
+        </w:numPr>
+      </w:pPr>
+      <w:r>
+        <w:t>Implement multiple route system</w:t>
+      </w:r>
+    </w:p>
+    <w:p>
+      <w:pPr>
+        <w:numPr>
+          <w:ilvl w:val="2"/>
+          <w:numId w:val="4"/>
+        </w:numPr>
+      </w:pPr>
+      <w:r>
+        <w:t>Develop mechanic repair cars and transportation missions (Taxi, Bus, Delivery Van, Semi Dry Van, Semi Fuel Delivery)</w:t>
+      </w:r>
+    </w:p>
+    <w:p>
+      <w:pPr>
+        <w:numPr>
+          <w:ilvl w:val="1"/>
+          <w:numId w:val="4"/>
+        </w:numPr>
+      </w:pPr>
+      <w:r>
+        <w:rPr>
+          <w:b/>
+          <w:bCs/>
+        </w:rPr>
+        <w:t>Sprint 4: Phone System</w:t>
+      </w:r>
+    </w:p>
+    <w:p>
+      <w:pPr>
+        <w:numPr>
+          <w:ilvl w:val="2"/>
+          <w:numId w:val="4"/>
+        </w:numPr>
+      </w:pPr>
+      <w:r>
+        <w:t xml:space="preserve">Develop </w:t>
+      </w:r>
+      <w:proofErr w:type="spellStart"/>
+      <w:r>
+        <w:t>SimCard</w:t>
+      </w:r>
+      <w:proofErr w:type="spellEnd"/>
+      <w:r>
+        <w:t xml:space="preserve"> functionality</w:t>
+      </w:r>
+    </w:p>
+    <w:p>
+      <w:pPr>
+        <w:numPr>
+          <w:ilvl w:val="2"/>
+          <w:numId w:val="4"/>
+        </w:numPr>
+      </w:pPr>
+      <w:r>
+        <w:t>Create App Store with initial apps (Calendar App, Security features)</w:t>
+      </w:r>
+    </w:p>
+    <w:p>
+      <w:pPr>
+        <w:numPr>
+          <w:ilvl w:val="1"/>
+          <w:numId w:val="4"/>
+        </w:numPr>
+      </w:pPr>
+      <w:r>
+        <w:rPr>
+          <w:b/>
+          <w:bCs/>
+        </w:rPr>
+        <w:t>Sprint 5: Vehicle Management</w:t>
+      </w:r>
+    </w:p>
+    <w:p>
+      <w:pPr>
+        <w:numPr>
+          <w:ilvl w:val="2"/>
+          <w:numId w:val="4"/>
+        </w:numPr>
+      </w:pPr>
+      <w:r>
+        <w:t>Implement garages (Owned, Rented, Business Vehicle Selection)</w:t>
+      </w:r>
+    </w:p>
+    <w:p>
+      <w:pPr>
+        <w:numPr>
+          <w:ilvl w:val="2"/>
+          <w:numId w:val="4"/>
+        </w:numPr>
+      </w:pPr>
+      <w:r>
+        <w:t>Develop vehicle customization features</w:t>
+      </w:r>
+    </w:p>
+    <w:p>
+      <w:pPr>
+        <w:numPr>
+          <w:ilvl w:val="1"/>
+          <w:numId w:val="4"/>
+        </w:numPr>
+      </w:pPr>
+      <w:r>
+        <w:rPr>
+          <w:b/>
+          <w:bCs/>
+        </w:rPr>
+        <w:t>Sprint 6: UI Development</w:t>
+      </w:r>
+    </w:p>
+    <w:p>
+      <w:pPr>
+        <w:numPr>
+          <w:ilvl w:val="2"/>
+          <w:numId w:val="4"/>
+        </w:numPr>
+      </w:pPr>
+      <w:r>
+        <w:t>Create drop-ins for each system</w:t>
+      </w:r>
+    </w:p>
+    <w:p>
+      <w:pPr>
+        <w:numPr>
+          <w:ilvl w:val="2"/>
+          <w:numId w:val="4"/>
+        </w:numPr>
+      </w:pPr>
+      <w:r>
+        <w:t>Develop APIs for external script integration</w:t>
+      </w:r>
+    </w:p>
+    <w:p>
+      <w:pPr>
+        <w:numPr>
+          <w:ilvl w:val="2"/>
+          <w:numId w:val="4"/>
+        </w:numPr>
+      </w:pPr>
+      <w:r>
+        <w:t>Implement theme system and loading screen (Character Selection, Creation, Spawn Point Selection)</w:t>
+      </w:r>
+    </w:p>
+    <w:p>
+      <w:pPr>
+        <w:numPr>
+          <w:ilvl w:val="1"/>
+          <w:numId w:val="4"/>
+        </w:numPr>
+      </w:pPr>
+      <w:r>
+        <w:rPr>
+          <w:b/>
+          <w:bCs/>
+        </w:rPr>
+        <w:t>Sprint 7: Administration System</w:t>
+      </w:r>
+    </w:p>
+    <w:p>
+      <w:pPr>
+        <w:numPr>
+          <w:ilvl w:val="2"/>
+          <w:numId w:val="4"/>
+        </w:numPr>
+      </w:pPr>
+      <w:r>
+        <w:t>Develop user management (Permissions, Kick/Ban Player)</w:t>
+      </w:r>
+    </w:p>
+    <w:p>
+      <w:pPr>
+        <w:numPr>
+          <w:ilvl w:val="2"/>
+          <w:numId w:val="4"/>
+        </w:numPr>
+      </w:pPr>
+      <w:r>
+        <w:t>Implement server management (Restart Server, Load/Reload Resource)</w:t>
+      </w:r>
+    </w:p>
+    <w:p>
+      <w:pPr>
+        <w:numPr>
+          <w:ilvl w:val="2"/>
+          <w:numId w:val="4"/>
+        </w:numPr>
+      </w:pPr>
+      <w:r>
+        <w:t>Develop entity management (List/Add/Remove/Allow/Deny/Spawn Objects, Weapons, Vehicles, Items)</w:t>
+      </w:r>
+    </w:p>
+    <w:p>
+      <w:pPr>
+        <w:numPr>
+          <w:ilvl w:val="2"/>
+          <w:numId w:val="4"/>
+        </w:numPr>
+      </w:pPr>
+      <w:r>
+        <w:t>Implement Discord, In-Game, and Web-Based Administration</w:t>
+      </w:r>
+    </w:p>
+    <w:p>
+      <w:pPr>
+        <w:numPr>
+          <w:ilvl w:val="2"/>
+          <w:numId w:val="4"/>
+        </w:numPr>
+      </w:pPr>
+      <w:r>
+        <w:t>Develop logging and report systems</w:t>
+      </w:r>
+    </w:p>
+    <w:p>
+      <w:pPr>
+        <w:numPr>
+          <w:ilvl w:val="1"/>
+          <w:numId w:val="4"/>
+        </w:numPr>
+      </w:pPr>
+      <w:r>
+        <w:rPr>
+          <w:b/>
+          <w:bCs/>
+        </w:rPr>
+        <w:t>Sprint 8: Financial System</w:t>
+      </w:r>
+    </w:p>
+    <w:p>
+      <w:pPr>
+        <w:numPr>
+          <w:ilvl w:val="2"/>
+          <w:numId w:val="4"/>
+        </w:numPr>
+      </w:pPr>
+      <w:r>
+        <w:t>Implement currencies (Crypto, Cash)</w:t>
+      </w:r>
+    </w:p>
+    <w:p>
+      <w:pPr>
+        <w:numPr>
+          <w:ilvl w:val="2"/>
+          <w:numId w:val="4"/>
+        </w:numPr>
+      </w:pPr>
+      <w:r>
+        <w:t>Develop insurance (Commercial, Housing, Vehicle)</w:t>
+      </w:r>
+    </w:p>
+    <w:p>
+      <w:pPr>
+        <w:numPr>
+          <w:ilvl w:val="2"/>
+          <w:numId w:val="4"/>
+        </w:numPr>
+      </w:pPr>
+      <w:r>
+        <w:t>Create banking features (Personal/Business Accounts, ATM, Debit Card, Loans)</w:t>
+      </w:r>
+    </w:p>
+    <w:p>
+      <w:pPr>
+        <w:numPr>
+          <w:ilvl w:val="2"/>
+          <w:numId w:val="4"/>
+        </w:numPr>
+      </w:pPr>
+      <w:r>
+        <w:t>Develop real estate functionalities (Residential, Commercial, Refinance, Line of Credit, Reverse Mortgage)</w:t>
+      </w:r>
+    </w:p>
+    <w:p>
+      <w:pPr>
+        <w:numPr>
+          <w:ilvl w:val="1"/>
+          <w:numId w:val="4"/>
+        </w:numPr>
+      </w:pPr>
+      <w:r>
+        <w:rPr>
+          <w:b/>
+          <w:bCs/>
+        </w:rPr>
+        <w:t>Sprint 9: Business System</w:t>
+      </w:r>
+    </w:p>
+    <w:p>
+      <w:pPr>
+        <w:numPr>
+          <w:ilvl w:val="2"/>
+          <w:numId w:val="4"/>
+        </w:numPr>
+      </w:pPr>
+      <w:r>
+        <w:lastRenderedPageBreak/>
+        <w:t>Develop customizable jobs and gangs (Vehicles, Uniforms, Player Stash, Bank Account, Supply Closet)</w:t>
+      </w:r>
+    </w:p>
+    <w:p>
+      <w:pPr>
+        <w:numPr>
+          <w:ilvl w:val="2"/>
+          <w:numId w:val="4"/>
+        </w:numPr>
+      </w:pPr>
+      <w:r>
+        <w:t>Implement restaurant, fuel station, and auto shop systems</w:t>
+      </w:r>
+    </w:p>
+    <w:p>
+      <w:pPr>
+        <w:numPr>
+          <w:ilvl w:val="2"/>
+          <w:numId w:val="4"/>
+        </w:numPr>
+      </w:pPr>
+      <w:r>
+        <w:t>Develop casino features (Bingo, Cards, Table Games, Races, Slots)</w:t>
+      </w:r>
+    </w:p>
+    <w:p>
+      <w:pPr>
+        <w:numPr>
+          <w:ilvl w:val="2"/>
+          <w:numId w:val="4"/>
+        </w:numPr>
+      </w:pPr>
+      <w:r>
+        <w:t>Implement government, hospital, real estate broker, stockbroker, insurance broker, and vehicle dealership systems</w:t>
+      </w:r>
+    </w:p>
+    <w:p>
+      <w:pPr>
+        <w:numPr>
+          <w:ilvl w:val="0"/>
+          <w:numId w:val="4"/>
+        </w:numPr>
+      </w:pPr>
+      <w:r>
+        <w:rPr>
+          <w:b/>
+          <w:bCs/>
+        </w:rPr>
+        <w:t>Continuous Integration/Continuous Deployment (CI/CD)</w:t>
+      </w:r>
+    </w:p>
+    <w:p>
+      <w:pPr>
+        <w:numPr>
+          <w:ilvl w:val="1"/>
+          <w:numId w:val="4"/>
+        </w:numPr>
+      </w:pPr>
+      <w:r>
+        <w:t>Implement CI/CD pipeline</w:t>
+      </w:r>
+    </w:p>
+    <w:p>
+      <w:pPr>
+        <w:numPr>
+          <w:ilvl w:val="1"/>
+          <w:numId w:val="4"/>
+        </w:numPr>
+      </w:pPr>
+      <w:r>
+        <w:t>Automate testing and deployment processes</w:t>
+      </w:r>
+    </w:p>
+    <w:p>
+      <w:pPr>
+        <w:numPr>
+          <w:ilvl w:val="0"/>
+          <w:numId w:val="4"/>
+        </w:numPr>
+      </w:pPr>
+      <w:r>
+        <w:rPr>
+          <w:b/>
+          <w:bCs/>
+        </w:rPr>
+        <w:t>Quality Assurance</w:t>
+      </w:r>
+    </w:p>
+    <w:p>
+      <w:pPr>
+        <w:numPr>
+          <w:ilvl w:val="1"/>
+          <w:numId w:val="4"/>
+        </w:numPr>
+      </w:pPr>
+      <w:r>
+        <w:t>Conduct sprint reviews and retrospectives</w:t>
+      </w:r>
+    </w:p>
+    <w:p>
+      <w:pPr>
+        <w:numPr>
+          <w:ilvl w:val="1"/>
+          <w:numId w:val="4"/>
+        </w:numPr>
+      </w:pPr>
+      <w:r>
+        <w:t>Perform user acceptance testing (UAT)</w:t>
+      </w:r>
+    </w:p>
+    <w:p>
+      <w:pPr>
+        <w:rPr>
+          <w:b/>
+          <w:bCs/>
+        </w:rPr>
+      </w:pPr>
+      <w:r>
+        <w:rPr>
+          <w:b/>
+          <w:bCs/>
+        </w:rPr>
+        <w:t>4. Monitoring and Controlling Phase</w:t>
+      </w:r>
+    </w:p>
+    <w:p>
+      <w:pPr>
+        <w:numPr>
+          <w:ilvl w:val="0"/>
+          <w:numId w:val="5"/>
+        </w:numPr>
+      </w:pPr>
+      <w:r>
+        <w:rPr>
+          <w:b/>
+          <w:bCs/>
+        </w:rPr>
+        <w:t>Daily Standups</w:t>
+      </w:r>
+    </w:p>
+    <w:p>
+      <w:pPr>
+        <w:numPr>
+          <w:ilvl w:val="1"/>
+          <w:numId w:val="5"/>
+        </w:numPr>
+      </w:pPr>
+      <w:r>
+        <w:t>Track progress and address roadblocks</w:t>
+      </w:r>
+    </w:p>
+    <w:p>
+      <w:pPr>
+        <w:numPr>
+          <w:ilvl w:val="0"/>
+          <w:numId w:val="5"/>
+        </w:numPr>
+      </w:pPr>
+      <w:r>
+        <w:rPr>
+          <w:b/>
+          <w:bCs/>
+        </w:rPr>
+        <w:t>Sprint Retrospectives</w:t>
+      </w:r>
+    </w:p>
+    <w:p>
+      <w:pPr>
+        <w:numPr>
+          <w:ilvl w:val="1"/>
+          <w:numId w:val="5"/>
+        </w:numPr>
+      </w:pPr>
+      <w:r>
+        <w:t>Review sprint performance and identify improvement areas</w:t>
+      </w:r>
+    </w:p>
+    <w:p>
+      <w:pPr>
+        <w:numPr>
+          <w:ilvl w:val="0"/>
+          <w:numId w:val="5"/>
+        </w:numPr>
+      </w:pPr>
+      <w:r>
+        <w:rPr>
+          <w:b/>
+          <w:bCs/>
+        </w:rPr>
+        <w:t>Performance Metrics</w:t>
+      </w:r>
+    </w:p>
+    <w:p>
+      <w:pPr>
+        <w:numPr>
+          <w:ilvl w:val="1"/>
+          <w:numId w:val="5"/>
+        </w:numPr>
+      </w:pPr>
+      <w:r>
+        <w:t>Monitor key performance indicators (KPIs) and adjust plans as needed</w:t>
+      </w:r>
+    </w:p>
+    <w:p>
+      <w:pPr>
+        <w:rPr>
+          <w:b/>
+          <w:bCs/>
+        </w:rPr>
+      </w:pPr>
+      <w:r>
+        <w:rPr>
+          <w:b/>
+          <w:bCs/>
+        </w:rPr>
+        <w:t>5. Closure Phase</w:t>
+      </w:r>
+    </w:p>
+    <w:p>
+      <w:pPr>
+        <w:numPr>
+          <w:ilvl w:val="0"/>
+          <w:numId w:val="6"/>
+        </w:numPr>
+      </w:pPr>
+      <w:r>
+        <w:rPr>
+          <w:b/>
+          <w:bCs/>
+        </w:rPr>
+        <w:t>Final Review</w:t>
+      </w:r>
+    </w:p>
+    <w:p>
+      <w:pPr>
+        <w:numPr>
+          <w:ilvl w:val="1"/>
+          <w:numId w:val="6"/>
+        </w:numPr>
+      </w:pPr>
+      <w:r>
+        <w:t>Conduct final project review and obtain stakeholder sign-off</w:t>
+      </w:r>
+    </w:p>
+    <w:p>
+      <w:pPr>
+        <w:numPr>
+          <w:ilvl w:val="0"/>
+          <w:numId w:val="6"/>
+        </w:numPr>
+      </w:pPr>
+      <w:r>
+        <w:rPr>
+          <w:b/>
+          <w:bCs/>
+        </w:rPr>
+        <w:t>Documentation</w:t>
+      </w:r>
+    </w:p>
+    <w:p>
+      <w:pPr>
+        <w:numPr>
+          <w:ilvl w:val="1"/>
+          <w:numId w:val="6"/>
+        </w:numPr>
+      </w:pPr>
+      <w:r>
+        <w:t>Compile project documentation and archive project files</w:t>
+      </w:r>
+    </w:p>
+    <w:p>
+      <w:pPr>
+        <w:numPr>
+          <w:ilvl w:val="0"/>
+          <w:numId w:val="6"/>
+        </w:numPr>
+      </w:pPr>
+      <w:r>
+        <w:rPr>
+          <w:b/>
+          <w:bCs/>
+        </w:rPr>
+        <w:t>Post-Implementation Support</w:t>
+      </w:r>
+    </w:p>
+    <w:p>
+      <w:pPr>
+        <w:numPr>
+          <w:ilvl w:val="1"/>
+          <w:numId w:val="6"/>
+        </w:numPr>
+      </w:pPr>
+      <w:r>
+        <w:t>Provide training and ongoing support</w:t>
+      </w:r>
+    </w:p>
+    <w:p>
+      <w:pPr>
+        <w:rPr>
+          <w:b/>
+          <w:bCs/>
+        </w:rPr>
+      </w:pPr>
+      <w:r>
+        <w:rPr>
+          <w:b/>
+          <w:bCs/>
+        </w:rPr>
+        <w:t>PMBOK 7th Edition Alignment</w:t>
+      </w:r>
+    </w:p>
+    <w:p>
+      <w:pPr>
+        <w:rPr>
+          <w:b/>
+          <w:bCs/>
+        </w:rPr>
+      </w:pPr>
+      <w:r>
+        <w:rPr>
+          <w:b/>
+          <w:bCs/>
+        </w:rPr>
+        <w:t>Principles</w:t>
+      </w:r>
+    </w:p>
+    <w:p>
+      <w:pPr>
+        <w:numPr>
+          <w:ilvl w:val="0"/>
+          <w:numId w:val="7"/>
+        </w:numPr>
+      </w:pPr>
+      <w:r>
+        <w:rPr>
+          <w:b/>
+          <w:bCs/>
+        </w:rPr>
+        <w:t>Stewardship</w:t>
+      </w:r>
+      <w:r>
+        <w:t>: Ensure ethical management of resources and responsibilities.</w:t>
+      </w:r>
+    </w:p>
+    <w:p>
+      <w:pPr>
+        <w:numPr>
+          <w:ilvl w:val="0"/>
+          <w:numId w:val="7"/>
+        </w:numPr>
+      </w:pPr>
+      <w:r>
+        <w:rPr>
+          <w:b/>
+          <w:bCs/>
+        </w:rPr>
+        <w:lastRenderedPageBreak/>
+        <w:t>Team</w:t>
+      </w:r>
+      <w:r>
+        <w:t>: Foster a collaborative and supportive team environment.</w:t>
+      </w:r>
+    </w:p>
+    <w:p>
+      <w:pPr>
+        <w:numPr>
+          <w:ilvl w:val="0"/>
+          <w:numId w:val="7"/>
+        </w:numPr>
+      </w:pPr>
+      <w:r>
+        <w:rPr>
+          <w:b/>
+          <w:bCs/>
+        </w:rPr>
+        <w:t>Stakeholders</w:t>
+      </w:r>
+      <w:r>
+        <w:t>: Engage stakeholders effectively throughout the project.</w:t>
+      </w:r>
+    </w:p>
+    <w:p>
+      <w:pPr>
+        <w:numPr>
+          <w:ilvl w:val="0"/>
+          <w:numId w:val="7"/>
+        </w:numPr>
+      </w:pPr>
+      <w:r>
+        <w:rPr>
+          <w:b/>
+          <w:bCs/>
+        </w:rPr>
+        <w:t>Value</w:t>
+      </w:r>
+      <w:r>
+        <w:t>: Deliver value incrementally and continuously.</w:t>
+      </w:r>
+    </w:p>
+    <w:p>
+      <w:pPr>
+        <w:numPr>
+          <w:ilvl w:val="0"/>
+          <w:numId w:val="7"/>
+        </w:numPr>
+      </w:pPr>
+      <w:r>
+        <w:rPr>
+          <w:b/>
+          <w:bCs/>
+        </w:rPr>
+        <w:t>Systems Thinking</w:t>
+      </w:r>
+      <w:r>
+        <w:t>: Understand the project within the context of the larger system.</w:t>
+      </w:r>
+    </w:p>
+    <w:p>
+      <w:pPr>
+        <w:numPr>
+          <w:ilvl w:val="0"/>
+          <w:numId w:val="7"/>
+        </w:numPr>
+      </w:pPr>
+      <w:r>
+        <w:rPr>
+          <w:b/>
+          <w:bCs/>
+        </w:rPr>
+        <w:t>Leadership</w:t>
+      </w:r>
+      <w:r>
+        <w:t>: Demonstrate leadership behaviors to guide the team.</w:t>
+      </w:r>
+    </w:p>
+    <w:p>
+      <w:pPr>
+        <w:numPr>
+          <w:ilvl w:val="0"/>
+          <w:numId w:val="7"/>
+        </w:numPr>
+      </w:pPr>
+      <w:r>
+        <w:rPr>
+          <w:b/>
+          <w:bCs/>
+        </w:rPr>
+        <w:t>Tailoring</w:t>
+      </w:r>
+      <w:r>
+        <w:t>: Adapt the project approach based on context and needs.</w:t>
+      </w:r>
+    </w:p>
+    <w:p>
+      <w:pPr>
+        <w:numPr>
+          <w:ilvl w:val="0"/>
+          <w:numId w:val="7"/>
+        </w:numPr>
+      </w:pPr>
+      <w:r>
+        <w:rPr>
+          <w:b/>
+          <w:bCs/>
+        </w:rPr>
+        <w:t>Quality</w:t>
+      </w:r>
+      <w:r>
+        <w:t>: Focus on quality in processes and deliverables.</w:t>
+      </w:r>
+    </w:p>
+    <w:p>
+      <w:pPr>
+        <w:numPr>
+          <w:ilvl w:val="0"/>
+          <w:numId w:val="7"/>
+        </w:numPr>
+      </w:pPr>
+      <w:r>
+        <w:rPr>
+          <w:b/>
+          <w:bCs/>
+        </w:rPr>
+        <w:t>Complexity</w:t>
+      </w:r>
+      <w:r>
+        <w:t>: Address complexity through appropriate strategies.</w:t>
+      </w:r>
+    </w:p>
+    <w:p>
+      <w:pPr>
+        <w:numPr>
+          <w:ilvl w:val="0"/>
+          <w:numId w:val="7"/>
+        </w:numPr>
+      </w:pPr>
+      <w:r>
+        <w:rPr>
+          <w:b/>
+          <w:bCs/>
+        </w:rPr>
+        <w:t>Risk</w:t>
+      </w:r>
+      <w:r>
+        <w:t>: Proactively manage risks and opportunities.</w:t>
+      </w:r>
+    </w:p>
+    <w:p>
+      <w:pPr>
+        <w:numPr>
+          <w:ilvl w:val="0"/>
+          <w:numId w:val="7"/>
+        </w:numPr>
+      </w:pPr>
+      <w:r>
+        <w:rPr>
+          <w:b/>
+          <w:bCs/>
+        </w:rPr>
+        <w:t>Adaptability and Resilience</w:t>
+      </w:r>
+      <w:r>
+        <w:t>: Be adaptable and resilient to changes.</w:t>
+      </w:r>
+    </w:p>
+    <w:p>
+      <w:pPr>
+        <w:numPr>
+          <w:ilvl w:val="0"/>
+          <w:numId w:val="7"/>
+        </w:numPr>
+      </w:pPr>
+      <w:r>
+        <w:rPr>
+          <w:b/>
+          <w:bCs/>
+        </w:rPr>
+        <w:t>Change Management</w:t>
+      </w:r>
+      <w:r>
+        <w:t>: Manage change effectively to achieve project goals.</w:t>
+      </w:r>
+    </w:p>
+    <w:p>
+      <w:pPr>
+        <w:rPr>
+          <w:b/>
+          <w:bCs/>
+        </w:rPr>
+      </w:pPr>
+      <w:r>
+        <w:rPr>
+          <w:b/>
+          <w:bCs/>
+        </w:rPr>
+        <w:t>Performance Domains</w:t>
+      </w:r>
+    </w:p>
+    <w:p>
+      <w:pPr>
+        <w:numPr>
+          <w:ilvl w:val="0"/>
+          <w:numId w:val="8"/>
+        </w:numPr>
+      </w:pPr>
+      <w:r>
+        <w:rPr>
+          <w:b/>
+          <w:bCs/>
+        </w:rPr>
+        <w:t>Stakeholder Performance Domain</w:t>
+      </w:r>
+    </w:p>
+    <w:p>
+      <w:pPr>
+        <w:numPr>
+          <w:ilvl w:val="1"/>
+          <w:numId w:val="8"/>
+        </w:numPr>
+      </w:pPr>
+      <w:r>
+        <w:t>Identify and engage stakeholders</w:t>
+      </w:r>
+    </w:p>
+    <w:p>
+      <w:pPr>
+        <w:numPr>
+          <w:ilvl w:val="1"/>
+          <w:numId w:val="8"/>
+        </w:numPr>
+      </w:pPr>
+      <w:r>
+        <w:t>Manage stakeholder expectations and communications</w:t>
+      </w:r>
+    </w:p>
+    <w:p>
+      <w:pPr>
+        <w:numPr>
+          <w:ilvl w:val="0"/>
+          <w:numId w:val="8"/>
+        </w:numPr>
+      </w:pPr>
+      <w:r>
+        <w:rPr>
+          <w:b/>
+          <w:bCs/>
+        </w:rPr>
+        <w:t>Team Performance Domain</w:t>
+      </w:r>
+    </w:p>
+    <w:p>
+      <w:pPr>
+        <w:numPr>
+          <w:ilvl w:val="1"/>
+          <w:numId w:val="8"/>
+        </w:numPr>
+      </w:pPr>
+      <w:r>
+        <w:t>Build and maintain a high-performing team</w:t>
+      </w:r>
+    </w:p>
+    <w:p>
+      <w:pPr>
+        <w:numPr>
+          <w:ilvl w:val="1"/>
+          <w:numId w:val="8"/>
+        </w:numPr>
+      </w:pPr>
+      <w:r>
+        <w:t>Foster collaboration and team dynamics</w:t>
+      </w:r>
+    </w:p>
+    <w:p>
+      <w:pPr>
+        <w:numPr>
+          <w:ilvl w:val="0"/>
+          <w:numId w:val="8"/>
+        </w:numPr>
+      </w:pPr>
+      <w:r>
+        <w:rPr>
+          <w:b/>
+          <w:bCs/>
+        </w:rPr>
+        <w:t>Development Approach and Life Cycle Performance Domain</w:t>
+      </w:r>
+    </w:p>
+    <w:p>
+      <w:pPr>
+        <w:numPr>
+          <w:ilvl w:val="1"/>
+          <w:numId w:val="8"/>
+        </w:numPr>
+      </w:pPr>
+      <w:r>
+        <w:t>Select and tailor the development approach</w:t>
+      </w:r>
+    </w:p>
+    <w:p>
+      <w:pPr>
+        <w:numPr>
+          <w:ilvl w:val="1"/>
+          <w:numId w:val="8"/>
+        </w:numPr>
+      </w:pPr>
+      <w:r>
+        <w:t>Manage the project life cycle</w:t>
+      </w:r>
+    </w:p>
+    <w:p>
+      <w:pPr>
+        <w:numPr>
+          <w:ilvl w:val="0"/>
+          <w:numId w:val="8"/>
+        </w:numPr>
+      </w:pPr>
+      <w:r>
+        <w:rPr>
+          <w:b/>
+          <w:bCs/>
+        </w:rPr>
+        <w:t>Planning Performance Domain</w:t>
+      </w:r>
+    </w:p>
+    <w:p>
+      <w:pPr>
+        <w:numPr>
+          <w:ilvl w:val="1"/>
+          <w:numId w:val="8"/>
+        </w:numPr>
+      </w:pPr>
+      <w:r>
+        <w:t>Develop and maintain a project plan</w:t>
+      </w:r>
+    </w:p>
+    <w:p>
+      <w:pPr>
+        <w:numPr>
+          <w:ilvl w:val="1"/>
+          <w:numId w:val="8"/>
+        </w:numPr>
+      </w:pPr>
+      <w:r>
+        <w:t>Align planning with project goals and objectives</w:t>
+      </w:r>
+    </w:p>
+    <w:p>
+      <w:pPr>
+        <w:numPr>
+          <w:ilvl w:val="0"/>
+          <w:numId w:val="8"/>
+        </w:numPr>
+      </w:pPr>
+      <w:r>
+        <w:rPr>
+          <w:b/>
+          <w:bCs/>
+        </w:rPr>
+        <w:t>Project Work Performance Domain</w:t>
+      </w:r>
+    </w:p>
+    <w:p>
+      <w:pPr>
+        <w:numPr>
+          <w:ilvl w:val="1"/>
+          <w:numId w:val="8"/>
+        </w:numPr>
+      </w:pPr>
+      <w:r>
+        <w:t>Execute project work to deliver value</w:t>
+      </w:r>
+    </w:p>
+    <w:p>
+      <w:pPr>
+        <w:numPr>
+          <w:ilvl w:val="1"/>
+          <w:numId w:val="8"/>
+        </w:numPr>
+      </w:pPr>
+      <w:r>
+        <w:t>Monitor and control project work</w:t>
+      </w:r>
+    </w:p>
+    <w:p>
+      <w:pPr>
+        <w:numPr>
+          <w:ilvl w:val="0"/>
+          <w:numId w:val="8"/>
+        </w:numPr>
+      </w:pPr>
+      <w:r>
+        <w:rPr>
+          <w:b/>
+          <w:bCs/>
+        </w:rPr>
+        <w:t>Delivery Performance Domain</w:t>
+      </w:r>
+    </w:p>
+    <w:p>
+      <w:pPr>
+        <w:numPr>
+          <w:ilvl w:val="1"/>
+          <w:numId w:val="8"/>
+        </w:numPr>
+      </w:pPr>
+      <w:r>
+        <w:t>Deliver project outcomes and benefits</w:t>
+      </w:r>
+    </w:p>
+    <w:p>
+      <w:pPr>
+        <w:numPr>
+          <w:ilvl w:val="1"/>
+          <w:numId w:val="8"/>
+        </w:numPr>
+      </w:pPr>
+      <w:r>
+        <w:lastRenderedPageBreak/>
+        <w:t>Ensure quality and customer satisfaction</w:t>
+      </w:r>
+    </w:p>
+    <w:p>
+      <w:pPr>
+        <w:numPr>
+          <w:ilvl w:val="0"/>
+          <w:numId w:val="8"/>
+        </w:numPr>
+      </w:pPr>
+      <w:r>
+        <w:rPr>
+          <w:b/>
+          <w:bCs/>
+        </w:rPr>
+        <w:t>Measurement Performance Domain</w:t>
+      </w:r>
+    </w:p>
+    <w:p>
+      <w:pPr>
+        <w:numPr>
+          <w:ilvl w:val="1"/>
+          <w:numId w:val="8"/>
+        </w:numPr>
+      </w:pPr>
+      <w:r>
+        <w:t>Measure project performance and progress</w:t>
+      </w:r>
+    </w:p>
+    <w:p>
+      <w:pPr>
+        <w:numPr>
+          <w:ilvl w:val="1"/>
+          <w:numId w:val="8"/>
+        </w:numPr>
+      </w:pPr>
+      <w:r>
+        <w:t>Use metrics and KPIs to inform decisions</w:t>
+      </w:r>
+    </w:p>
+    <w:p>
+      <w:pPr>
+        <w:numPr>
+          <w:ilvl w:val="0"/>
+          <w:numId w:val="8"/>
+        </w:numPr>
+      </w:pPr>
+      <w:r>
+        <w:rPr>
+          <w:b/>
+          <w:bCs/>
+        </w:rPr>
+        <w:t>Uncertainty Performance Domain</w:t>
+      </w:r>
+    </w:p>
+    <w:p>
+      <w:pPr>
+        <w:numPr>
+          <w:ilvl w:val="1"/>
+          <w:numId w:val="8"/>
+        </w:numPr>
+      </w:pPr>
+      <w:r>
+        <w:t>Identify and manage uncertainties</w:t>
+      </w:r>
+    </w:p>
+    <w:p>
+      <w:pPr>
+        <w:numPr>
+          <w:ilvl w:val="1"/>
+          <w:numId w:val="8"/>
+        </w:numPr>
+      </w:pPr>
+      <w:r>
+        <w:t>Develop strategies for risk and opportunity management</w:t>
+      </w:r>
+    </w:p>
     <w:p/>
     <w:sectPr>
       <w:pgSz w:w="12240" w:h="15840"/>
@@ -11,6 +1539,1123 @@
     </w:sectPr>
   </w:body>
 </w:document>
+</file>
+
+<file path=word/numbering.xml><?xml version="1.0" encoding="utf-8"?>
+<w:numbering xmlns:wpc="http://schemas.microsoft.com/office/word/2010/wordprocessingCanvas" xmlns:cx="http://schemas.microsoft.com/office/drawing/2014/chartex" xmlns:cx1="http://schemas.microsoft.com/office/drawing/2015/9/8/chartex" xmlns:cx2="http://schemas.microsoft.com/office/drawing/2015/10/21/chartex" xmlns:cx3="http://schemas.microsoft.com/office/drawing/2016/5/9/chartex" xmlns:cx4="http://schemas.microsoft.com/office/drawing/2016/5/10/chartex" xmlns:cx5="http://schemas.microsoft.com/office/drawing/2016/5/11/chartex" xmlns:cx6="http://schemas.microsoft.com/office/drawing/2016/5/12/chartex" xmlns:cx7="http://schemas.microsoft.com/office/drawing/2016/5/13/chartex" xmlns:cx8="http://schemas.microsoft.com/office/drawing/2016/5/14/chartex" xmlns:mc="http://schemas.openxmlformats.org/markup-compatibility/2006" xmlns:aink="http://schemas.microsoft.com/office/drawing/2016/ink" xmlns:am3d="http://schemas.microsoft.com/office/drawing/2017/model3d" xmlns:o="urn:schemas-microsoft-com:office:office" xmlns:oel="http://schemas.microsoft.com/office/2019/extlst" xmlns:r="http://schemas.openxmlformats.org/officeDocument/2006/relationships" xmlns:m="http://schemas.openxmlformats.org/officeDocument/2006/math" xmlns:v="urn:schemas-microsoft-com:vml" xmlns:wp14="http://schemas.microsoft.com/office/word/2010/wordprocessingDrawing" xmlns:wp="http://schemas.openxmlformats.org/drawingml/2006/wordprocessingDrawing" xmlns:w10="urn:schemas-microsoft-com:office:word" xmlns:w="http://schemas.openxmlformats.org/wordprocessingml/2006/main" xmlns:w14="http://schemas.microsoft.com/office/word/2010/wordml" xmlns:w15="http://schemas.microsoft.com/office/word/2012/wordml" xmlns:w16cex="http://schemas.microsoft.com/office/word/2018/wordml/cex" xmlns:w16cid="http://schemas.microsoft.com/office/word/2016/wordml/cid" xmlns:w16="http://schemas.microsoft.com/office/word/2018/wordml" xmlns:w16du="http://schemas.microsoft.com/office/word/2023/wordml/word16du" xmlns:w16sdtdh="http://schemas.microsoft.com/office/word/2020/wordml/sdtdatahash" xmlns:w16se="http://schemas.microsoft.com/office/word/2015/wordml/symex" xmlns:wpg="http://schemas.microsoft.com/office/word/2010/wordprocessingGroup" xmlns:wpi="http://schemas.microsoft.com/office/word/2010/wordprocessingInk" xmlns:wne="http://schemas.microsoft.com/office/word/2006/wordml" xmlns:wps="http://schemas.microsoft.com/office/word/2010/wordprocessingShape" mc:Ignorable="w14 w15 w16se w16cid w16 w16cex w16sdtdh w16du wp14">
+  <w:abstractNum w:abstractNumId="0" w15:restartNumberingAfterBreak="0">
+    <w:nsid w:val="017045CD"/>
+    <w:multiLevelType w:val="multilevel"/>
+    <w:tmpl w:val="382C5D8E"/>
+    <w:lvl w:ilvl="0">
+      <w:start w:val="1"/>
+      <w:numFmt w:val="decimal"/>
+      <w:lvlText w:val="%1."/>
+      <w:lvlJc w:val="left"/>
+      <w:pPr>
+        <w:tabs>
+          <w:tab w:val="num" w:pos="720"/>
+        </w:tabs>
+        <w:ind w:left="720" w:hanging="360"/>
+      </w:pPr>
+    </w:lvl>
+    <w:lvl w:ilvl="1">
+      <w:start w:val="1"/>
+      <w:numFmt w:val="bullet"/>
+      <w:lvlText w:val="o"/>
+      <w:lvlJc w:val="left"/>
+      <w:pPr>
+        <w:tabs>
+          <w:tab w:val="num" w:pos="1440"/>
+        </w:tabs>
+        <w:ind w:left="1440" w:hanging="360"/>
+      </w:pPr>
+      <w:rPr>
+        <w:rFonts w:ascii="Courier New" w:hAnsi="Courier New" w:hint="default"/>
+        <w:sz w:val="20"/>
+      </w:rPr>
+    </w:lvl>
+    <w:lvl w:ilvl="2" w:tentative="1">
+      <w:start w:val="1"/>
+      <w:numFmt w:val="decimal"/>
+      <w:lvlText w:val="%3."/>
+      <w:lvlJc w:val="left"/>
+      <w:pPr>
+        <w:tabs>
+          <w:tab w:val="num" w:pos="2160"/>
+        </w:tabs>
+        <w:ind w:left="2160" w:hanging="360"/>
+      </w:pPr>
+    </w:lvl>
+    <w:lvl w:ilvl="3" w:tentative="1">
+      <w:start w:val="1"/>
+      <w:numFmt w:val="decimal"/>
+      <w:lvlText w:val="%4."/>
+      <w:lvlJc w:val="left"/>
+      <w:pPr>
+        <w:tabs>
+          <w:tab w:val="num" w:pos="2880"/>
+        </w:tabs>
+        <w:ind w:left="2880" w:hanging="360"/>
+      </w:pPr>
+    </w:lvl>
+    <w:lvl w:ilvl="4" w:tentative="1">
+      <w:start w:val="1"/>
+      <w:numFmt w:val="decimal"/>
+      <w:lvlText w:val="%5."/>
+      <w:lvlJc w:val="left"/>
+      <w:pPr>
+        <w:tabs>
+          <w:tab w:val="num" w:pos="3600"/>
+        </w:tabs>
+        <w:ind w:left="3600" w:hanging="360"/>
+      </w:pPr>
+    </w:lvl>
+    <w:lvl w:ilvl="5" w:tentative="1">
+      <w:start w:val="1"/>
+      <w:numFmt w:val="decimal"/>
+      <w:lvlText w:val="%6."/>
+      <w:lvlJc w:val="left"/>
+      <w:pPr>
+        <w:tabs>
+          <w:tab w:val="num" w:pos="4320"/>
+        </w:tabs>
+        <w:ind w:left="4320" w:hanging="360"/>
+      </w:pPr>
+    </w:lvl>
+    <w:lvl w:ilvl="6" w:tentative="1">
+      <w:start w:val="1"/>
+      <w:numFmt w:val="decimal"/>
+      <w:lvlText w:val="%7."/>
+      <w:lvlJc w:val="left"/>
+      <w:pPr>
+        <w:tabs>
+          <w:tab w:val="num" w:pos="5040"/>
+        </w:tabs>
+        <w:ind w:left="5040" w:hanging="360"/>
+      </w:pPr>
+    </w:lvl>
+    <w:lvl w:ilvl="7" w:tentative="1">
+      <w:start w:val="1"/>
+      <w:numFmt w:val="decimal"/>
+      <w:lvlText w:val="%8."/>
+      <w:lvlJc w:val="left"/>
+      <w:pPr>
+        <w:tabs>
+          <w:tab w:val="num" w:pos="5760"/>
+        </w:tabs>
+        <w:ind w:left="5760" w:hanging="360"/>
+      </w:pPr>
+    </w:lvl>
+    <w:lvl w:ilvl="8" w:tentative="1">
+      <w:start w:val="1"/>
+      <w:numFmt w:val="decimal"/>
+      <w:lvlText w:val="%9."/>
+      <w:lvlJc w:val="left"/>
+      <w:pPr>
+        <w:tabs>
+          <w:tab w:val="num" w:pos="6480"/>
+        </w:tabs>
+        <w:ind w:left="6480" w:hanging="360"/>
+      </w:pPr>
+    </w:lvl>
+  </w:abstractNum>
+  <w:abstractNum w:abstractNumId="1" w15:restartNumberingAfterBreak="0">
+    <w:nsid w:val="08751ADA"/>
+    <w:multiLevelType w:val="multilevel"/>
+    <w:tmpl w:val="8E70C9D6"/>
+    <w:lvl w:ilvl="0">
+      <w:start w:val="1"/>
+      <w:numFmt w:val="bullet"/>
+      <w:lvlText w:val=""/>
+      <w:lvlJc w:val="left"/>
+      <w:pPr>
+        <w:tabs>
+          <w:tab w:val="num" w:pos="720"/>
+        </w:tabs>
+        <w:ind w:left="720" w:hanging="360"/>
+      </w:pPr>
+      <w:rPr>
+        <w:rFonts w:ascii="Symbol" w:hAnsi="Symbol" w:hint="default"/>
+        <w:sz w:val="20"/>
+      </w:rPr>
+    </w:lvl>
+    <w:lvl w:ilvl="1">
+      <w:start w:val="1"/>
+      <w:numFmt w:val="bullet"/>
+      <w:lvlText w:val="o"/>
+      <w:lvlJc w:val="left"/>
+      <w:pPr>
+        <w:tabs>
+          <w:tab w:val="num" w:pos="1440"/>
+        </w:tabs>
+        <w:ind w:left="1440" w:hanging="360"/>
+      </w:pPr>
+      <w:rPr>
+        <w:rFonts w:ascii="Courier New" w:hAnsi="Courier New" w:hint="default"/>
+        <w:sz w:val="20"/>
+      </w:rPr>
+    </w:lvl>
+    <w:lvl w:ilvl="2" w:tentative="1">
+      <w:start w:val="1"/>
+      <w:numFmt w:val="bullet"/>
+      <w:lvlText w:val=""/>
+      <w:lvlJc w:val="left"/>
+      <w:pPr>
+        <w:tabs>
+          <w:tab w:val="num" w:pos="2160"/>
+        </w:tabs>
+        <w:ind w:left="2160" w:hanging="360"/>
+      </w:pPr>
+      <w:rPr>
+        <w:rFonts w:ascii="Wingdings" w:hAnsi="Wingdings" w:hint="default"/>
+        <w:sz w:val="20"/>
+      </w:rPr>
+    </w:lvl>
+    <w:lvl w:ilvl="3" w:tentative="1">
+      <w:start w:val="1"/>
+      <w:numFmt w:val="bullet"/>
+      <w:lvlText w:val=""/>
+      <w:lvlJc w:val="left"/>
+      <w:pPr>
+        <w:tabs>
+          <w:tab w:val="num" w:pos="2880"/>
+        </w:tabs>
+        <w:ind w:left="2880" w:hanging="360"/>
+      </w:pPr>
+      <w:rPr>
+        <w:rFonts w:ascii="Wingdings" w:hAnsi="Wingdings" w:hint="default"/>
+        <w:sz w:val="20"/>
+      </w:rPr>
+    </w:lvl>
+    <w:lvl w:ilvl="4" w:tentative="1">
+      <w:start w:val="1"/>
+      <w:numFmt w:val="bullet"/>
+      <w:lvlText w:val=""/>
+      <w:lvlJc w:val="left"/>
+      <w:pPr>
+        <w:tabs>
+          <w:tab w:val="num" w:pos="3600"/>
+        </w:tabs>
+        <w:ind w:left="3600" w:hanging="360"/>
+      </w:pPr>
+      <w:rPr>
+        <w:rFonts w:ascii="Wingdings" w:hAnsi="Wingdings" w:hint="default"/>
+        <w:sz w:val="20"/>
+      </w:rPr>
+    </w:lvl>
+    <w:lvl w:ilvl="5" w:tentative="1">
+      <w:start w:val="1"/>
+      <w:numFmt w:val="bullet"/>
+      <w:lvlText w:val=""/>
+      <w:lvlJc w:val="left"/>
+      <w:pPr>
+        <w:tabs>
+          <w:tab w:val="num" w:pos="4320"/>
+        </w:tabs>
+        <w:ind w:left="4320" w:hanging="360"/>
+      </w:pPr>
+      <w:rPr>
+        <w:rFonts w:ascii="Wingdings" w:hAnsi="Wingdings" w:hint="default"/>
+        <w:sz w:val="20"/>
+      </w:rPr>
+    </w:lvl>
+    <w:lvl w:ilvl="6" w:tentative="1">
+      <w:start w:val="1"/>
+      <w:numFmt w:val="bullet"/>
+      <w:lvlText w:val=""/>
+      <w:lvlJc w:val="left"/>
+      <w:pPr>
+        <w:tabs>
+          <w:tab w:val="num" w:pos="5040"/>
+        </w:tabs>
+        <w:ind w:left="5040" w:hanging="360"/>
+      </w:pPr>
+      <w:rPr>
+        <w:rFonts w:ascii="Wingdings" w:hAnsi="Wingdings" w:hint="default"/>
+        <w:sz w:val="20"/>
+      </w:rPr>
+    </w:lvl>
+    <w:lvl w:ilvl="7" w:tentative="1">
+      <w:start w:val="1"/>
+      <w:numFmt w:val="bullet"/>
+      <w:lvlText w:val=""/>
+      <w:lvlJc w:val="left"/>
+      <w:pPr>
+        <w:tabs>
+          <w:tab w:val="num" w:pos="5760"/>
+        </w:tabs>
+        <w:ind w:left="5760" w:hanging="360"/>
+      </w:pPr>
+      <w:rPr>
+        <w:rFonts w:ascii="Wingdings" w:hAnsi="Wingdings" w:hint="default"/>
+        <w:sz w:val="20"/>
+      </w:rPr>
+    </w:lvl>
+    <w:lvl w:ilvl="8" w:tentative="1">
+      <w:start w:val="1"/>
+      <w:numFmt w:val="bullet"/>
+      <w:lvlText w:val=""/>
+      <w:lvlJc w:val="left"/>
+      <w:pPr>
+        <w:tabs>
+          <w:tab w:val="num" w:pos="6480"/>
+        </w:tabs>
+        <w:ind w:left="6480" w:hanging="360"/>
+      </w:pPr>
+      <w:rPr>
+        <w:rFonts w:ascii="Wingdings" w:hAnsi="Wingdings" w:hint="default"/>
+        <w:sz w:val="20"/>
+      </w:rPr>
+    </w:lvl>
+  </w:abstractNum>
+  <w:abstractNum w:abstractNumId="2" w15:restartNumberingAfterBreak="0">
+    <w:nsid w:val="3B5F762F"/>
+    <w:multiLevelType w:val="multilevel"/>
+    <w:tmpl w:val="7F38E9C2"/>
+    <w:lvl w:ilvl="0">
+      <w:start w:val="1"/>
+      <w:numFmt w:val="bullet"/>
+      <w:lvlText w:val=""/>
+      <w:lvlJc w:val="left"/>
+      <w:pPr>
+        <w:tabs>
+          <w:tab w:val="num" w:pos="720"/>
+        </w:tabs>
+        <w:ind w:left="720" w:hanging="360"/>
+      </w:pPr>
+      <w:rPr>
+        <w:rFonts w:ascii="Symbol" w:hAnsi="Symbol" w:hint="default"/>
+        <w:sz w:val="20"/>
+      </w:rPr>
+    </w:lvl>
+    <w:lvl w:ilvl="1">
+      <w:start w:val="1"/>
+      <w:numFmt w:val="bullet"/>
+      <w:lvlText w:val="o"/>
+      <w:lvlJc w:val="left"/>
+      <w:pPr>
+        <w:tabs>
+          <w:tab w:val="num" w:pos="1440"/>
+        </w:tabs>
+        <w:ind w:left="1440" w:hanging="360"/>
+      </w:pPr>
+      <w:rPr>
+        <w:rFonts w:ascii="Courier New" w:hAnsi="Courier New" w:hint="default"/>
+        <w:sz w:val="20"/>
+      </w:rPr>
+    </w:lvl>
+    <w:lvl w:ilvl="2">
+      <w:start w:val="1"/>
+      <w:numFmt w:val="bullet"/>
+      <w:lvlText w:val=""/>
+      <w:lvlJc w:val="left"/>
+      <w:pPr>
+        <w:tabs>
+          <w:tab w:val="num" w:pos="2160"/>
+        </w:tabs>
+        <w:ind w:left="2160" w:hanging="360"/>
+      </w:pPr>
+      <w:rPr>
+        <w:rFonts w:ascii="Wingdings" w:hAnsi="Wingdings" w:hint="default"/>
+        <w:sz w:val="20"/>
+      </w:rPr>
+    </w:lvl>
+    <w:lvl w:ilvl="3" w:tentative="1">
+      <w:start w:val="1"/>
+      <w:numFmt w:val="bullet"/>
+      <w:lvlText w:val=""/>
+      <w:lvlJc w:val="left"/>
+      <w:pPr>
+        <w:tabs>
+          <w:tab w:val="num" w:pos="2880"/>
+        </w:tabs>
+        <w:ind w:left="2880" w:hanging="360"/>
+      </w:pPr>
+      <w:rPr>
+        <w:rFonts w:ascii="Wingdings" w:hAnsi="Wingdings" w:hint="default"/>
+        <w:sz w:val="20"/>
+      </w:rPr>
+    </w:lvl>
+    <w:lvl w:ilvl="4" w:tentative="1">
+      <w:start w:val="1"/>
+      <w:numFmt w:val="bullet"/>
+      <w:lvlText w:val=""/>
+      <w:lvlJc w:val="left"/>
+      <w:pPr>
+        <w:tabs>
+          <w:tab w:val="num" w:pos="3600"/>
+        </w:tabs>
+        <w:ind w:left="3600" w:hanging="360"/>
+      </w:pPr>
+      <w:rPr>
+        <w:rFonts w:ascii="Wingdings" w:hAnsi="Wingdings" w:hint="default"/>
+        <w:sz w:val="20"/>
+      </w:rPr>
+    </w:lvl>
+    <w:lvl w:ilvl="5" w:tentative="1">
+      <w:start w:val="1"/>
+      <w:numFmt w:val="bullet"/>
+      <w:lvlText w:val=""/>
+      <w:lvlJc w:val="left"/>
+      <w:pPr>
+        <w:tabs>
+          <w:tab w:val="num" w:pos="4320"/>
+        </w:tabs>
+        <w:ind w:left="4320" w:hanging="360"/>
+      </w:pPr>
+      <w:rPr>
+        <w:rFonts w:ascii="Wingdings" w:hAnsi="Wingdings" w:hint="default"/>
+        <w:sz w:val="20"/>
+      </w:rPr>
+    </w:lvl>
+    <w:lvl w:ilvl="6" w:tentative="1">
+      <w:start w:val="1"/>
+      <w:numFmt w:val="bullet"/>
+      <w:lvlText w:val=""/>
+      <w:lvlJc w:val="left"/>
+      <w:pPr>
+        <w:tabs>
+          <w:tab w:val="num" w:pos="5040"/>
+        </w:tabs>
+        <w:ind w:left="5040" w:hanging="360"/>
+      </w:pPr>
+      <w:rPr>
+        <w:rFonts w:ascii="Wingdings" w:hAnsi="Wingdings" w:hint="default"/>
+        <w:sz w:val="20"/>
+      </w:rPr>
+    </w:lvl>
+    <w:lvl w:ilvl="7" w:tentative="1">
+      <w:start w:val="1"/>
+      <w:numFmt w:val="bullet"/>
+      <w:lvlText w:val=""/>
+      <w:lvlJc w:val="left"/>
+      <w:pPr>
+        <w:tabs>
+          <w:tab w:val="num" w:pos="5760"/>
+        </w:tabs>
+        <w:ind w:left="5760" w:hanging="360"/>
+      </w:pPr>
+      <w:rPr>
+        <w:rFonts w:ascii="Wingdings" w:hAnsi="Wingdings" w:hint="default"/>
+        <w:sz w:val="20"/>
+      </w:rPr>
+    </w:lvl>
+    <w:lvl w:ilvl="8" w:tentative="1">
+      <w:start w:val="1"/>
+      <w:numFmt w:val="bullet"/>
+      <w:lvlText w:val=""/>
+      <w:lvlJc w:val="left"/>
+      <w:pPr>
+        <w:tabs>
+          <w:tab w:val="num" w:pos="6480"/>
+        </w:tabs>
+        <w:ind w:left="6480" w:hanging="360"/>
+      </w:pPr>
+      <w:rPr>
+        <w:rFonts w:ascii="Wingdings" w:hAnsi="Wingdings" w:hint="default"/>
+        <w:sz w:val="20"/>
+      </w:rPr>
+    </w:lvl>
+  </w:abstractNum>
+  <w:abstractNum w:abstractNumId="3" w15:restartNumberingAfterBreak="0">
+    <w:nsid w:val="432F2896"/>
+    <w:multiLevelType w:val="multilevel"/>
+    <w:tmpl w:val="55285708"/>
+    <w:lvl w:ilvl="0">
+      <w:start w:val="1"/>
+      <w:numFmt w:val="bullet"/>
+      <w:lvlText w:val=""/>
+      <w:lvlJc w:val="left"/>
+      <w:pPr>
+        <w:tabs>
+          <w:tab w:val="num" w:pos="720"/>
+        </w:tabs>
+        <w:ind w:left="720" w:hanging="360"/>
+      </w:pPr>
+      <w:rPr>
+        <w:rFonts w:ascii="Symbol" w:hAnsi="Symbol" w:hint="default"/>
+        <w:sz w:val="20"/>
+      </w:rPr>
+    </w:lvl>
+    <w:lvl w:ilvl="1">
+      <w:start w:val="1"/>
+      <w:numFmt w:val="bullet"/>
+      <w:lvlText w:val="o"/>
+      <w:lvlJc w:val="left"/>
+      <w:pPr>
+        <w:tabs>
+          <w:tab w:val="num" w:pos="1440"/>
+        </w:tabs>
+        <w:ind w:left="1440" w:hanging="360"/>
+      </w:pPr>
+      <w:rPr>
+        <w:rFonts w:ascii="Courier New" w:hAnsi="Courier New" w:hint="default"/>
+        <w:sz w:val="20"/>
+      </w:rPr>
+    </w:lvl>
+    <w:lvl w:ilvl="2" w:tentative="1">
+      <w:start w:val="1"/>
+      <w:numFmt w:val="bullet"/>
+      <w:lvlText w:val=""/>
+      <w:lvlJc w:val="left"/>
+      <w:pPr>
+        <w:tabs>
+          <w:tab w:val="num" w:pos="2160"/>
+        </w:tabs>
+        <w:ind w:left="2160" w:hanging="360"/>
+      </w:pPr>
+      <w:rPr>
+        <w:rFonts w:ascii="Wingdings" w:hAnsi="Wingdings" w:hint="default"/>
+        <w:sz w:val="20"/>
+      </w:rPr>
+    </w:lvl>
+    <w:lvl w:ilvl="3" w:tentative="1">
+      <w:start w:val="1"/>
+      <w:numFmt w:val="bullet"/>
+      <w:lvlText w:val=""/>
+      <w:lvlJc w:val="left"/>
+      <w:pPr>
+        <w:tabs>
+          <w:tab w:val="num" w:pos="2880"/>
+        </w:tabs>
+        <w:ind w:left="2880" w:hanging="360"/>
+      </w:pPr>
+      <w:rPr>
+        <w:rFonts w:ascii="Wingdings" w:hAnsi="Wingdings" w:hint="default"/>
+        <w:sz w:val="20"/>
+      </w:rPr>
+    </w:lvl>
+    <w:lvl w:ilvl="4" w:tentative="1">
+      <w:start w:val="1"/>
+      <w:numFmt w:val="bullet"/>
+      <w:lvlText w:val=""/>
+      <w:lvlJc w:val="left"/>
+      <w:pPr>
+        <w:tabs>
+          <w:tab w:val="num" w:pos="3600"/>
+        </w:tabs>
+        <w:ind w:left="3600" w:hanging="360"/>
+      </w:pPr>
+      <w:rPr>
+        <w:rFonts w:ascii="Wingdings" w:hAnsi="Wingdings" w:hint="default"/>
+        <w:sz w:val="20"/>
+      </w:rPr>
+    </w:lvl>
+    <w:lvl w:ilvl="5" w:tentative="1">
+      <w:start w:val="1"/>
+      <w:numFmt w:val="bullet"/>
+      <w:lvlText w:val=""/>
+      <w:lvlJc w:val="left"/>
+      <w:pPr>
+        <w:tabs>
+          <w:tab w:val="num" w:pos="4320"/>
+        </w:tabs>
+        <w:ind w:left="4320" w:hanging="360"/>
+      </w:pPr>
+      <w:rPr>
+        <w:rFonts w:ascii="Wingdings" w:hAnsi="Wingdings" w:hint="default"/>
+        <w:sz w:val="20"/>
+      </w:rPr>
+    </w:lvl>
+    <w:lvl w:ilvl="6" w:tentative="1">
+      <w:start w:val="1"/>
+      <w:numFmt w:val="bullet"/>
+      <w:lvlText w:val=""/>
+      <w:lvlJc w:val="left"/>
+      <w:pPr>
+        <w:tabs>
+          <w:tab w:val="num" w:pos="5040"/>
+        </w:tabs>
+        <w:ind w:left="5040" w:hanging="360"/>
+      </w:pPr>
+      <w:rPr>
+        <w:rFonts w:ascii="Wingdings" w:hAnsi="Wingdings" w:hint="default"/>
+        <w:sz w:val="20"/>
+      </w:rPr>
+    </w:lvl>
+    <w:lvl w:ilvl="7" w:tentative="1">
+      <w:start w:val="1"/>
+      <w:numFmt w:val="bullet"/>
+      <w:lvlText w:val=""/>
+      <w:lvlJc w:val="left"/>
+      <w:pPr>
+        <w:tabs>
+          <w:tab w:val="num" w:pos="5760"/>
+        </w:tabs>
+        <w:ind w:left="5760" w:hanging="360"/>
+      </w:pPr>
+      <w:rPr>
+        <w:rFonts w:ascii="Wingdings" w:hAnsi="Wingdings" w:hint="default"/>
+        <w:sz w:val="20"/>
+      </w:rPr>
+    </w:lvl>
+    <w:lvl w:ilvl="8" w:tentative="1">
+      <w:start w:val="1"/>
+      <w:numFmt w:val="bullet"/>
+      <w:lvlText w:val=""/>
+      <w:lvlJc w:val="left"/>
+      <w:pPr>
+        <w:tabs>
+          <w:tab w:val="num" w:pos="6480"/>
+        </w:tabs>
+        <w:ind w:left="6480" w:hanging="360"/>
+      </w:pPr>
+      <w:rPr>
+        <w:rFonts w:ascii="Wingdings" w:hAnsi="Wingdings" w:hint="default"/>
+        <w:sz w:val="20"/>
+      </w:rPr>
+    </w:lvl>
+  </w:abstractNum>
+  <w:abstractNum w:abstractNumId="4" w15:restartNumberingAfterBreak="0">
+    <w:nsid w:val="54FB7432"/>
+    <w:multiLevelType w:val="multilevel"/>
+    <w:tmpl w:val="F73C7108"/>
+    <w:lvl w:ilvl="0">
+      <w:start w:val="1"/>
+      <w:numFmt w:val="bullet"/>
+      <w:lvlText w:val=""/>
+      <w:lvlJc w:val="left"/>
+      <w:pPr>
+        <w:tabs>
+          <w:tab w:val="num" w:pos="720"/>
+        </w:tabs>
+        <w:ind w:left="720" w:hanging="360"/>
+      </w:pPr>
+      <w:rPr>
+        <w:rFonts w:ascii="Symbol" w:hAnsi="Symbol" w:hint="default"/>
+        <w:sz w:val="20"/>
+      </w:rPr>
+    </w:lvl>
+    <w:lvl w:ilvl="1">
+      <w:start w:val="1"/>
+      <w:numFmt w:val="bullet"/>
+      <w:lvlText w:val="o"/>
+      <w:lvlJc w:val="left"/>
+      <w:pPr>
+        <w:tabs>
+          <w:tab w:val="num" w:pos="1440"/>
+        </w:tabs>
+        <w:ind w:left="1440" w:hanging="360"/>
+      </w:pPr>
+      <w:rPr>
+        <w:rFonts w:ascii="Courier New" w:hAnsi="Courier New" w:hint="default"/>
+        <w:sz w:val="20"/>
+      </w:rPr>
+    </w:lvl>
+    <w:lvl w:ilvl="2" w:tentative="1">
+      <w:start w:val="1"/>
+      <w:numFmt w:val="bullet"/>
+      <w:lvlText w:val=""/>
+      <w:lvlJc w:val="left"/>
+      <w:pPr>
+        <w:tabs>
+          <w:tab w:val="num" w:pos="2160"/>
+        </w:tabs>
+        <w:ind w:left="2160" w:hanging="360"/>
+      </w:pPr>
+      <w:rPr>
+        <w:rFonts w:ascii="Wingdings" w:hAnsi="Wingdings" w:hint="default"/>
+        <w:sz w:val="20"/>
+      </w:rPr>
+    </w:lvl>
+    <w:lvl w:ilvl="3" w:tentative="1">
+      <w:start w:val="1"/>
+      <w:numFmt w:val="bullet"/>
+      <w:lvlText w:val=""/>
+      <w:lvlJc w:val="left"/>
+      <w:pPr>
+        <w:tabs>
+          <w:tab w:val="num" w:pos="2880"/>
+        </w:tabs>
+        <w:ind w:left="2880" w:hanging="360"/>
+      </w:pPr>
+      <w:rPr>
+        <w:rFonts w:ascii="Wingdings" w:hAnsi="Wingdings" w:hint="default"/>
+        <w:sz w:val="20"/>
+      </w:rPr>
+    </w:lvl>
+    <w:lvl w:ilvl="4" w:tentative="1">
+      <w:start w:val="1"/>
+      <w:numFmt w:val="bullet"/>
+      <w:lvlText w:val=""/>
+      <w:lvlJc w:val="left"/>
+      <w:pPr>
+        <w:tabs>
+          <w:tab w:val="num" w:pos="3600"/>
+        </w:tabs>
+        <w:ind w:left="3600" w:hanging="360"/>
+      </w:pPr>
+      <w:rPr>
+        <w:rFonts w:ascii="Wingdings" w:hAnsi="Wingdings" w:hint="default"/>
+        <w:sz w:val="20"/>
+      </w:rPr>
+    </w:lvl>
+    <w:lvl w:ilvl="5" w:tentative="1">
+      <w:start w:val="1"/>
+      <w:numFmt w:val="bullet"/>
+      <w:lvlText w:val=""/>
+      <w:lvlJc w:val="left"/>
+      <w:pPr>
+        <w:tabs>
+          <w:tab w:val="num" w:pos="4320"/>
+        </w:tabs>
+        <w:ind w:left="4320" w:hanging="360"/>
+      </w:pPr>
+      <w:rPr>
+        <w:rFonts w:ascii="Wingdings" w:hAnsi="Wingdings" w:hint="default"/>
+        <w:sz w:val="20"/>
+      </w:rPr>
+    </w:lvl>
+    <w:lvl w:ilvl="6" w:tentative="1">
+      <w:start w:val="1"/>
+      <w:numFmt w:val="bullet"/>
+      <w:lvlText w:val=""/>
+      <w:lvlJc w:val="left"/>
+      <w:pPr>
+        <w:tabs>
+          <w:tab w:val="num" w:pos="5040"/>
+        </w:tabs>
+        <w:ind w:left="5040" w:hanging="360"/>
+      </w:pPr>
+      <w:rPr>
+        <w:rFonts w:ascii="Wingdings" w:hAnsi="Wingdings" w:hint="default"/>
+        <w:sz w:val="20"/>
+      </w:rPr>
+    </w:lvl>
+    <w:lvl w:ilvl="7" w:tentative="1">
+      <w:start w:val="1"/>
+      <w:numFmt w:val="bullet"/>
+      <w:lvlText w:val=""/>
+      <w:lvlJc w:val="left"/>
+      <w:pPr>
+        <w:tabs>
+          <w:tab w:val="num" w:pos="5760"/>
+        </w:tabs>
+        <w:ind w:left="5760" w:hanging="360"/>
+      </w:pPr>
+      <w:rPr>
+        <w:rFonts w:ascii="Wingdings" w:hAnsi="Wingdings" w:hint="default"/>
+        <w:sz w:val="20"/>
+      </w:rPr>
+    </w:lvl>
+    <w:lvl w:ilvl="8" w:tentative="1">
+      <w:start w:val="1"/>
+      <w:numFmt w:val="bullet"/>
+      <w:lvlText w:val=""/>
+      <w:lvlJc w:val="left"/>
+      <w:pPr>
+        <w:tabs>
+          <w:tab w:val="num" w:pos="6480"/>
+        </w:tabs>
+        <w:ind w:left="6480" w:hanging="360"/>
+      </w:pPr>
+      <w:rPr>
+        <w:rFonts w:ascii="Wingdings" w:hAnsi="Wingdings" w:hint="default"/>
+        <w:sz w:val="20"/>
+      </w:rPr>
+    </w:lvl>
+  </w:abstractNum>
+  <w:abstractNum w:abstractNumId="5" w15:restartNumberingAfterBreak="0">
+    <w:nsid w:val="57A768F1"/>
+    <w:multiLevelType w:val="multilevel"/>
+    <w:tmpl w:val="5148AC0A"/>
+    <w:lvl w:ilvl="0">
+      <w:start w:val="1"/>
+      <w:numFmt w:val="bullet"/>
+      <w:lvlText w:val=""/>
+      <w:lvlJc w:val="left"/>
+      <w:pPr>
+        <w:tabs>
+          <w:tab w:val="num" w:pos="720"/>
+        </w:tabs>
+        <w:ind w:left="720" w:hanging="360"/>
+      </w:pPr>
+      <w:rPr>
+        <w:rFonts w:ascii="Symbol" w:hAnsi="Symbol" w:hint="default"/>
+        <w:sz w:val="20"/>
+      </w:rPr>
+    </w:lvl>
+    <w:lvl w:ilvl="1">
+      <w:start w:val="1"/>
+      <w:numFmt w:val="bullet"/>
+      <w:lvlText w:val="o"/>
+      <w:lvlJc w:val="left"/>
+      <w:pPr>
+        <w:tabs>
+          <w:tab w:val="num" w:pos="1440"/>
+        </w:tabs>
+        <w:ind w:left="1440" w:hanging="360"/>
+      </w:pPr>
+      <w:rPr>
+        <w:rFonts w:ascii="Courier New" w:hAnsi="Courier New" w:hint="default"/>
+        <w:sz w:val="20"/>
+      </w:rPr>
+    </w:lvl>
+    <w:lvl w:ilvl="2" w:tentative="1">
+      <w:start w:val="1"/>
+      <w:numFmt w:val="bullet"/>
+      <w:lvlText w:val=""/>
+      <w:lvlJc w:val="left"/>
+      <w:pPr>
+        <w:tabs>
+          <w:tab w:val="num" w:pos="2160"/>
+        </w:tabs>
+        <w:ind w:left="2160" w:hanging="360"/>
+      </w:pPr>
+      <w:rPr>
+        <w:rFonts w:ascii="Wingdings" w:hAnsi="Wingdings" w:hint="default"/>
+        <w:sz w:val="20"/>
+      </w:rPr>
+    </w:lvl>
+    <w:lvl w:ilvl="3" w:tentative="1">
+      <w:start w:val="1"/>
+      <w:numFmt w:val="bullet"/>
+      <w:lvlText w:val=""/>
+      <w:lvlJc w:val="left"/>
+      <w:pPr>
+        <w:tabs>
+          <w:tab w:val="num" w:pos="2880"/>
+        </w:tabs>
+        <w:ind w:left="2880" w:hanging="360"/>
+      </w:pPr>
+      <w:rPr>
+        <w:rFonts w:ascii="Wingdings" w:hAnsi="Wingdings" w:hint="default"/>
+        <w:sz w:val="20"/>
+      </w:rPr>
+    </w:lvl>
+    <w:lvl w:ilvl="4" w:tentative="1">
+      <w:start w:val="1"/>
+      <w:numFmt w:val="bullet"/>
+      <w:lvlText w:val=""/>
+      <w:lvlJc w:val="left"/>
+      <w:pPr>
+        <w:tabs>
+          <w:tab w:val="num" w:pos="3600"/>
+        </w:tabs>
+        <w:ind w:left="3600" w:hanging="360"/>
+      </w:pPr>
+      <w:rPr>
+        <w:rFonts w:ascii="Wingdings" w:hAnsi="Wingdings" w:hint="default"/>
+        <w:sz w:val="20"/>
+      </w:rPr>
+    </w:lvl>
+    <w:lvl w:ilvl="5" w:tentative="1">
+      <w:start w:val="1"/>
+      <w:numFmt w:val="bullet"/>
+      <w:lvlText w:val=""/>
+      <w:lvlJc w:val="left"/>
+      <w:pPr>
+        <w:tabs>
+          <w:tab w:val="num" w:pos="4320"/>
+        </w:tabs>
+        <w:ind w:left="4320" w:hanging="360"/>
+      </w:pPr>
+      <w:rPr>
+        <w:rFonts w:ascii="Wingdings" w:hAnsi="Wingdings" w:hint="default"/>
+        <w:sz w:val="20"/>
+      </w:rPr>
+    </w:lvl>
+    <w:lvl w:ilvl="6" w:tentative="1">
+      <w:start w:val="1"/>
+      <w:numFmt w:val="bullet"/>
+      <w:lvlText w:val=""/>
+      <w:lvlJc w:val="left"/>
+      <w:pPr>
+        <w:tabs>
+          <w:tab w:val="num" w:pos="5040"/>
+        </w:tabs>
+        <w:ind w:left="5040" w:hanging="360"/>
+      </w:pPr>
+      <w:rPr>
+        <w:rFonts w:ascii="Wingdings" w:hAnsi="Wingdings" w:hint="default"/>
+        <w:sz w:val="20"/>
+      </w:rPr>
+    </w:lvl>
+    <w:lvl w:ilvl="7" w:tentative="1">
+      <w:start w:val="1"/>
+      <w:numFmt w:val="bullet"/>
+      <w:lvlText w:val=""/>
+      <w:lvlJc w:val="left"/>
+      <w:pPr>
+        <w:tabs>
+          <w:tab w:val="num" w:pos="5760"/>
+        </w:tabs>
+        <w:ind w:left="5760" w:hanging="360"/>
+      </w:pPr>
+      <w:rPr>
+        <w:rFonts w:ascii="Wingdings" w:hAnsi="Wingdings" w:hint="default"/>
+        <w:sz w:val="20"/>
+      </w:rPr>
+    </w:lvl>
+    <w:lvl w:ilvl="8" w:tentative="1">
+      <w:start w:val="1"/>
+      <w:numFmt w:val="bullet"/>
+      <w:lvlText w:val=""/>
+      <w:lvlJc w:val="left"/>
+      <w:pPr>
+        <w:tabs>
+          <w:tab w:val="num" w:pos="6480"/>
+        </w:tabs>
+        <w:ind w:left="6480" w:hanging="360"/>
+      </w:pPr>
+      <w:rPr>
+        <w:rFonts w:ascii="Wingdings" w:hAnsi="Wingdings" w:hint="default"/>
+        <w:sz w:val="20"/>
+      </w:rPr>
+    </w:lvl>
+  </w:abstractNum>
+  <w:abstractNum w:abstractNumId="6" w15:restartNumberingAfterBreak="0">
+    <w:nsid w:val="5A3743F8"/>
+    <w:multiLevelType w:val="hybridMultilevel"/>
+    <w:tmpl w:val="E0EECE7E"/>
+    <w:lvl w:ilvl="0" w:tplc="04090001">
+      <w:start w:val="1"/>
+      <w:numFmt w:val="bullet"/>
+      <w:lvlText w:val=""/>
+      <w:lvlJc w:val="left"/>
+      <w:pPr>
+        <w:ind w:left="720" w:hanging="360"/>
+      </w:pPr>
+      <w:rPr>
+        <w:rFonts w:ascii="Symbol" w:hAnsi="Symbol" w:hint="default"/>
+      </w:rPr>
+    </w:lvl>
+    <w:lvl w:ilvl="1" w:tplc="04090003">
+      <w:start w:val="1"/>
+      <w:numFmt w:val="bullet"/>
+      <w:lvlText w:val="o"/>
+      <w:lvlJc w:val="left"/>
+      <w:pPr>
+        <w:ind w:left="1440" w:hanging="360"/>
+      </w:pPr>
+      <w:rPr>
+        <w:rFonts w:ascii="Courier New" w:hAnsi="Courier New" w:cs="Courier New" w:hint="default"/>
+      </w:rPr>
+    </w:lvl>
+    <w:lvl w:ilvl="2" w:tplc="04090005">
+      <w:start w:val="1"/>
+      <w:numFmt w:val="bullet"/>
+      <w:lvlText w:val=""/>
+      <w:lvlJc w:val="left"/>
+      <w:pPr>
+        <w:ind w:left="2160" w:hanging="360"/>
+      </w:pPr>
+      <w:rPr>
+        <w:rFonts w:ascii="Wingdings" w:hAnsi="Wingdings" w:hint="default"/>
+      </w:rPr>
+    </w:lvl>
+    <w:lvl w:ilvl="3" w:tplc="04090001">
+      <w:start w:val="1"/>
+      <w:numFmt w:val="bullet"/>
+      <w:lvlText w:val=""/>
+      <w:lvlJc w:val="left"/>
+      <w:pPr>
+        <w:ind w:left="2880" w:hanging="360"/>
+      </w:pPr>
+      <w:rPr>
+        <w:rFonts w:ascii="Symbol" w:hAnsi="Symbol" w:hint="default"/>
+      </w:rPr>
+    </w:lvl>
+    <w:lvl w:ilvl="4" w:tplc="04090003">
+      <w:start w:val="1"/>
+      <w:numFmt w:val="bullet"/>
+      <w:lvlText w:val="o"/>
+      <w:lvlJc w:val="left"/>
+      <w:pPr>
+        <w:ind w:left="3600" w:hanging="360"/>
+      </w:pPr>
+      <w:rPr>
+        <w:rFonts w:ascii="Courier New" w:hAnsi="Courier New" w:cs="Courier New" w:hint="default"/>
+      </w:rPr>
+    </w:lvl>
+    <w:lvl w:ilvl="5" w:tplc="04090005">
+      <w:start w:val="1"/>
+      <w:numFmt w:val="bullet"/>
+      <w:lvlText w:val=""/>
+      <w:lvlJc w:val="left"/>
+      <w:pPr>
+        <w:ind w:left="4320" w:hanging="360"/>
+      </w:pPr>
+      <w:rPr>
+        <w:rFonts w:ascii="Wingdings" w:hAnsi="Wingdings" w:hint="default"/>
+      </w:rPr>
+    </w:lvl>
+    <w:lvl w:ilvl="6" w:tplc="04090001" w:tentative="1">
+      <w:start w:val="1"/>
+      <w:numFmt w:val="bullet"/>
+      <w:lvlText w:val=""/>
+      <w:lvlJc w:val="left"/>
+      <w:pPr>
+        <w:ind w:left="5040" w:hanging="360"/>
+      </w:pPr>
+      <w:rPr>
+        <w:rFonts w:ascii="Symbol" w:hAnsi="Symbol" w:hint="default"/>
+      </w:rPr>
+    </w:lvl>
+    <w:lvl w:ilvl="7" w:tplc="04090003" w:tentative="1">
+      <w:start w:val="1"/>
+      <w:numFmt w:val="bullet"/>
+      <w:lvlText w:val="o"/>
+      <w:lvlJc w:val="left"/>
+      <w:pPr>
+        <w:ind w:left="5760" w:hanging="360"/>
+      </w:pPr>
+      <w:rPr>
+        <w:rFonts w:ascii="Courier New" w:hAnsi="Courier New" w:cs="Courier New" w:hint="default"/>
+      </w:rPr>
+    </w:lvl>
+    <w:lvl w:ilvl="8" w:tplc="04090005" w:tentative="1">
+      <w:start w:val="1"/>
+      <w:numFmt w:val="bullet"/>
+      <w:lvlText w:val=""/>
+      <w:lvlJc w:val="left"/>
+      <w:pPr>
+        <w:ind w:left="6480" w:hanging="360"/>
+      </w:pPr>
+      <w:rPr>
+        <w:rFonts w:ascii="Wingdings" w:hAnsi="Wingdings" w:hint="default"/>
+      </w:rPr>
+    </w:lvl>
+  </w:abstractNum>
+  <w:abstractNum w:abstractNumId="7" w15:restartNumberingAfterBreak="0">
+    <w:nsid w:val="72562B5E"/>
+    <w:multiLevelType w:val="multilevel"/>
+    <w:tmpl w:val="007E2BDE"/>
+    <w:lvl w:ilvl="0">
+      <w:start w:val="1"/>
+      <w:numFmt w:val="decimal"/>
+      <w:lvlText w:val="%1."/>
+      <w:lvlJc w:val="left"/>
+      <w:pPr>
+        <w:tabs>
+          <w:tab w:val="num" w:pos="720"/>
+        </w:tabs>
+        <w:ind w:left="720" w:hanging="360"/>
+      </w:pPr>
+    </w:lvl>
+    <w:lvl w:ilvl="1" w:tentative="1">
+      <w:start w:val="1"/>
+      <w:numFmt w:val="decimal"/>
+      <w:lvlText w:val="%2."/>
+      <w:lvlJc w:val="left"/>
+      <w:pPr>
+        <w:tabs>
+          <w:tab w:val="num" w:pos="1440"/>
+        </w:tabs>
+        <w:ind w:left="1440" w:hanging="360"/>
+      </w:pPr>
+    </w:lvl>
+    <w:lvl w:ilvl="2" w:tentative="1">
+      <w:start w:val="1"/>
+      <w:numFmt w:val="decimal"/>
+      <w:lvlText w:val="%3."/>
+      <w:lvlJc w:val="left"/>
+      <w:pPr>
+        <w:tabs>
+          <w:tab w:val="num" w:pos="2160"/>
+        </w:tabs>
+        <w:ind w:left="2160" w:hanging="360"/>
+      </w:pPr>
+    </w:lvl>
+    <w:lvl w:ilvl="3" w:tentative="1">
+      <w:start w:val="1"/>
+      <w:numFmt w:val="decimal"/>
+      <w:lvlText w:val="%4."/>
+      <w:lvlJc w:val="left"/>
+      <w:pPr>
+        <w:tabs>
+          <w:tab w:val="num" w:pos="2880"/>
+        </w:tabs>
+        <w:ind w:left="2880" w:hanging="360"/>
+      </w:pPr>
+    </w:lvl>
+    <w:lvl w:ilvl="4" w:tentative="1">
+      <w:start w:val="1"/>
+      <w:numFmt w:val="decimal"/>
+      <w:lvlText w:val="%5."/>
+      <w:lvlJc w:val="left"/>
+      <w:pPr>
+        <w:tabs>
+          <w:tab w:val="num" w:pos="3600"/>
+        </w:tabs>
+        <w:ind w:left="3600" w:hanging="360"/>
+      </w:pPr>
+    </w:lvl>
+    <w:lvl w:ilvl="5" w:tentative="1">
+      <w:start w:val="1"/>
+      <w:numFmt w:val="decimal"/>
+      <w:lvlText w:val="%6."/>
+      <w:lvlJc w:val="left"/>
+      <w:pPr>
+        <w:tabs>
+          <w:tab w:val="num" w:pos="4320"/>
+        </w:tabs>
+        <w:ind w:left="4320" w:hanging="360"/>
+      </w:pPr>
+    </w:lvl>
+    <w:lvl w:ilvl="6" w:tentative="1">
+      <w:start w:val="1"/>
+      <w:numFmt w:val="decimal"/>
+      <w:lvlText w:val="%7."/>
+      <w:lvlJc w:val="left"/>
+      <w:pPr>
+        <w:tabs>
+          <w:tab w:val="num" w:pos="5040"/>
+        </w:tabs>
+        <w:ind w:left="5040" w:hanging="360"/>
+      </w:pPr>
+    </w:lvl>
+    <w:lvl w:ilvl="7" w:tentative="1">
+      <w:start w:val="1"/>
+      <w:numFmt w:val="decimal"/>
+      <w:lvlText w:val="%8."/>
+      <w:lvlJc w:val="left"/>
+      <w:pPr>
+        <w:tabs>
+          <w:tab w:val="num" w:pos="5760"/>
+        </w:tabs>
+        <w:ind w:left="5760" w:hanging="360"/>
+      </w:pPr>
+    </w:lvl>
+    <w:lvl w:ilvl="8" w:tentative="1">
+      <w:start w:val="1"/>
+      <w:numFmt w:val="decimal"/>
+      <w:lvlText w:val="%9."/>
+      <w:lvlJc w:val="left"/>
+      <w:pPr>
+        <w:tabs>
+          <w:tab w:val="num" w:pos="6480"/>
+        </w:tabs>
+        <w:ind w:left="6480" w:hanging="360"/>
+      </w:pPr>
+    </w:lvl>
+  </w:abstractNum>
+  <w:num w:numId="1" w16cid:durableId="1542739745">
+    <w:abstractNumId w:val="6"/>
+  </w:num>
+  <w:num w:numId="2" w16cid:durableId="1323193294">
+    <w:abstractNumId w:val="1"/>
+  </w:num>
+  <w:num w:numId="3" w16cid:durableId="1301108626">
+    <w:abstractNumId w:val="5"/>
+  </w:num>
+  <w:num w:numId="4" w16cid:durableId="511071642">
+    <w:abstractNumId w:val="2"/>
+  </w:num>
+  <w:num w:numId="5" w16cid:durableId="271939043">
+    <w:abstractNumId w:val="3"/>
+  </w:num>
+  <w:num w:numId="6" w16cid:durableId="1656489139">
+    <w:abstractNumId w:val="4"/>
+  </w:num>
+  <w:num w:numId="7" w16cid:durableId="486748569">
+    <w:abstractNumId w:val="7"/>
+  </w:num>
+  <w:num w:numId="8" w16cid:durableId="1221945182">
+    <w:abstractNumId w:val="0"/>
+  </w:num>
+</w:numbering>
 </file>
 
 <file path=word/styles.xml><?xml version="1.0" encoding="utf-8"?>
@@ -622,7 +3267,6 @@
   <w:style w:type="character" w:default="1" w:styleId="DefaultParagraphFont">
     <w:name w:val="Default Paragraph Font"/>
     <w:uiPriority w:val="1"/>
-    <w:semiHidden/>
     <w:unhideWhenUsed/>
   </w:style>
   <w:style w:type="table" w:default="1" w:styleId="TableNormal">
